--- a/raw/הלכה בפרשה שנה ה_/4. במדבר/7. בלק שנה ה_ - היזק ראייה.docx
+++ b/raw/הלכה בפרשה שנה ה_/4. במדבר/7. בלק שנה ה_ - היזק ראייה.docx
@@ -454,7 +454,14 @@
           <w:rFonts w:hint="cs"/>
           <w:rtl/>
         </w:rPr>
-        <w:t xml:space="preserve">, ובלשון </w:t>
+        <w:t>.</w:t>
+      </w:r>
+      <w:r>
+        <w:rPr>
+          <w:rFonts w:hint="cs"/>
+          <w:rtl/>
+        </w:rPr>
+        <w:t xml:space="preserve"> ובלשון </w:t>
       </w:r>
       <w:r>
         <w:rPr>
@@ -815,21 +822,7 @@
           <w:rFonts w:cs="Arial" w:hint="cs"/>
           <w:rtl/>
         </w:rPr>
-        <w:t xml:space="preserve">. </w:t>
-      </w:r>
-      <w:r>
-        <w:rPr>
-          <w:rFonts w:cs="Arial" w:hint="cs"/>
-          <w:rtl/>
-        </w:rPr>
-        <w:t xml:space="preserve">ראשית </w:t>
-      </w:r>
-      <w:r>
-        <w:rPr>
-          <w:rFonts w:cs="Arial" w:hint="cs"/>
-          <w:rtl/>
-        </w:rPr>
-        <w:t xml:space="preserve">נראה את דיון הגמרא, </w:t>
+        <w:t xml:space="preserve">. נראה את דיון הגמרא, </w:t>
       </w:r>
       <w:r>
         <w:rPr>
@@ -1016,7 +1009,35 @@
           <w:rFonts w:cs="Arial" w:hint="cs"/>
           <w:rtl/>
         </w:rPr>
-        <w:t xml:space="preserve"> כותבת, שבמקרה בו השותפים בחצר רצו לחלוק אותה באמצעות מחיצה - מותר להם, ובלבד שלאחר החלוקה </w:t>
+        <w:t xml:space="preserve"> כותבת, </w:t>
+      </w:r>
+      <w:r>
+        <w:rPr>
+          <w:rFonts w:cs="Arial" w:hint="cs"/>
+          <w:rtl/>
+        </w:rPr>
+        <w:t>שמותר</w:t>
+      </w:r>
+      <w:r>
+        <w:rPr>
+          <w:rFonts w:cs="Arial" w:hint="cs"/>
+          <w:rtl/>
+        </w:rPr>
+        <w:t xml:space="preserve"> </w:t>
+      </w:r>
+      <w:r>
+        <w:rPr>
+          <w:rFonts w:cs="Arial" w:hint="cs"/>
+          <w:rtl/>
+        </w:rPr>
+        <w:t>ל</w:t>
+      </w:r>
+      <w:r>
+        <w:rPr>
+          <w:rFonts w:cs="Arial" w:hint="cs"/>
+          <w:rtl/>
+        </w:rPr>
+        <w:t xml:space="preserve">שותפים בחצר לחלוק אותה באמצעות מחיצה, ובלבד שלאחר החלוקה </w:t>
       </w:r>
       <w:r>
         <w:rPr>
@@ -1090,63 +1111,35 @@
           <w:rFonts w:cs="Arial" w:hint="cs"/>
           <w:rtl/>
         </w:rPr>
-        <w:t xml:space="preserve"> מעלה הגמרא, שאין </w:t>
-      </w:r>
-      <w:r>
-        <w:rPr>
-          <w:rFonts w:cs="Arial" w:hint="cs"/>
-          <w:rtl/>
-        </w:rPr>
-        <w:t>ה</w:t>
-      </w:r>
-      <w:r>
-        <w:rPr>
-          <w:rFonts w:cs="Arial" w:hint="cs"/>
-          <w:rtl/>
-        </w:rPr>
-        <w:t>כוונ</w:t>
-      </w:r>
-      <w:r>
-        <w:rPr>
-          <w:rFonts w:cs="Arial" w:hint="cs"/>
-          <w:rtl/>
-        </w:rPr>
-        <w:t>ה</w:t>
-      </w:r>
-      <w:r>
-        <w:rPr>
-          <w:rFonts w:cs="Arial" w:hint="cs"/>
-          <w:rtl/>
-        </w:rPr>
-        <w:t xml:space="preserve"> שחובה לעשות מחיצה בחצר</w:t>
-      </w:r>
-      <w:r>
-        <w:rPr>
-          <w:rFonts w:cs="Arial" w:hint="cs"/>
-          <w:rtl/>
-        </w:rPr>
-        <w:t xml:space="preserve"> </w:t>
-      </w:r>
-      <w:r>
-        <w:rPr>
-          <w:rFonts w:cs="Arial" w:hint="cs"/>
-          <w:rtl/>
-        </w:rPr>
-        <w:t>ומשום כך</w:t>
-      </w:r>
-      <w:r>
-        <w:rPr>
-          <w:rFonts w:cs="Arial" w:hint="cs"/>
-          <w:rtl/>
-        </w:rPr>
-        <w:t xml:space="preserve"> יהיה ניתן לחייב את כל השכנים להשתתף בבנייתה</w:t>
-      </w:r>
-      <w:r>
-        <w:rPr>
-          <w:rFonts w:cs="Arial" w:hint="cs"/>
-          <w:rtl/>
-        </w:rPr>
-        <w:t xml:space="preserve">, אלא </w:t>
+        <w:t xml:space="preserve"> מעלה הגמרא, שאין חובה לעשות מחיצה בחצר</w:t>
+      </w:r>
+      <w:r>
+        <w:rPr>
+          <w:rFonts w:cs="Arial" w:hint="cs"/>
+          <w:rtl/>
+        </w:rPr>
+        <w:t xml:space="preserve">, אלא רשות. </w:t>
+      </w:r>
+      <w:r>
+        <w:rPr>
+          <w:rFonts w:cs="Arial" w:hint="cs"/>
+          <w:rtl/>
+        </w:rPr>
+        <w:t>משום כך</w:t>
+      </w:r>
+      <w:r>
+        <w:rPr>
+          <w:rFonts w:cs="Arial" w:hint="cs"/>
+          <w:rtl/>
+        </w:rPr>
+        <w:t>,</w:t>
+      </w:r>
+      <w:r>
+        <w:rPr>
+          <w:rFonts w:cs="Arial" w:hint="cs"/>
+          <w:rtl/>
+        </w:rPr>
+        <w:t xml:space="preserve"> </w:t>
       </w:r>
       <w:r>
         <w:rPr>
@@ -1274,6 +1267,13 @@
           <w:rFonts w:cs="Arial" w:hint="cs"/>
           <w:rtl/>
         </w:rPr>
+        <w:t xml:space="preserve">אם כך, </w:t>
+      </w:r>
+      <w:r>
+        <w:rPr>
+          <w:rFonts w:cs="Arial" w:hint="cs"/>
+          <w:rtl/>
+        </w:rPr>
         <w:t xml:space="preserve">מדוע </w:t>
       </w:r>
       <w:r>
@@ -1344,7 +1344,21 @@
           <w:rFonts w:cs="Arial" w:hint="cs"/>
           <w:rtl/>
         </w:rPr>
-        <w:t>, שאז גם לשיטה זו יש היזק, ובלשון הגמרא:</w:t>
+        <w:t>, שאז גם לשיטה זו יש היזק</w:t>
+      </w:r>
+      <w:r>
+        <w:rPr>
+          <w:rFonts w:cs="Arial" w:hint="cs"/>
+          <w:rtl/>
+        </w:rPr>
+        <w:t>.</w:t>
+      </w:r>
+      <w:r>
+        <w:rPr>
+          <w:rFonts w:cs="Arial" w:hint="cs"/>
+          <w:rtl/>
+        </w:rPr>
+        <w:t xml:space="preserve"> ובלשון הגמרא:</w:t>
       </w:r>
     </w:p>
     <w:p>
@@ -1947,7 +1961,7 @@
           <w:szCs w:val="18"/>
           <w:rtl/>
         </w:rPr>
-        <w:t>(</w:t>
+        <w:t>(בבא</w:t>
       </w:r>
       <w:r>
         <w:rPr>
@@ -1956,7 +1970,32 @@
           <w:szCs w:val="18"/>
           <w:rtl/>
         </w:rPr>
-        <w:t>בבא בתרא א</w:t>
+        <w:t xml:space="preserve"> בתרא א, ב) </w:t>
+      </w:r>
+      <w:r>
+        <w:rPr>
+          <w:rFonts w:cs="Arial" w:hint="cs"/>
+          <w:b/>
+          <w:bCs/>
+          <w:rtl/>
+        </w:rPr>
+        <w:t>ו</w:t>
+      </w:r>
+      <w:r>
+        <w:rPr>
+          <w:rFonts w:cs="Arial" w:hint="cs"/>
+          <w:b/>
+          <w:bCs/>
+          <w:rtl/>
+        </w:rPr>
+        <w:t>הרמב''ם</w:t>
+      </w:r>
+      <w:r>
+        <w:rPr>
+          <w:rFonts w:cs="Arial" w:hint="cs"/>
+          <w:rtl/>
+        </w:rPr>
+        <w:t xml:space="preserve"> </w:t>
       </w:r>
       <w:r>
         <w:rPr>
@@ -1965,7 +2004,14 @@
           <w:szCs w:val="18"/>
           <w:rtl/>
         </w:rPr>
-        <w:t xml:space="preserve">, ב) </w:t>
+        <w:t>(שכנים ז, ה)</w:t>
+      </w:r>
+      <w:r>
+        <w:rPr>
+          <w:rFonts w:cs="Arial" w:hint="cs"/>
+          <w:rtl/>
+        </w:rPr>
+        <w:t xml:space="preserve"> </w:t>
       </w:r>
       <w:r>
         <w:rPr>
@@ -1979,49 +2025,49 @@
           <w:rFonts w:cs="Arial" w:hint="cs"/>
           <w:rtl/>
         </w:rPr>
-        <w:t xml:space="preserve">, </w:t>
-      </w:r>
-      <w:r>
-        <w:rPr>
-          <w:rFonts w:cs="Arial" w:hint="cs"/>
-          <w:rtl/>
-        </w:rPr>
-        <w:t>ש</w:t>
-      </w:r>
-      <w:r>
-        <w:rPr>
-          <w:rFonts w:cs="Arial" w:hint="cs"/>
-          <w:rtl/>
-        </w:rPr>
-        <w:t>כאשר פוגעים בפרטיותו של אדם, מונעים ממנו להשתמש בחצרו באופן חופשי, למעשה גוזלים ממנו ממון. משום כך, כשם שבכל דיני ממונות יכול הנפגע לוותר על זכותו, כך במקרה זה יכול הנפגע לוותר על זכותו ולמחול למזיק</w:t>
-      </w:r>
-      <w:r>
-        <w:rPr>
-          <w:rFonts w:cs="Arial" w:hint="cs"/>
-          <w:rtl/>
-        </w:rPr>
-        <w:t>, ו</w:t>
-      </w:r>
-      <w:r>
-        <w:rPr>
-          <w:rFonts w:cs="Arial" w:hint="cs"/>
-          <w:rtl/>
-        </w:rPr>
-        <w:t>ל</w:t>
-      </w:r>
-      <w:r>
-        <w:rPr>
-          <w:rFonts w:cs="Arial" w:hint="cs"/>
-          <w:rtl/>
-        </w:rPr>
-        <w:t>כן חזקה מועילה לקבוע עובדות בשטח</w:t>
-      </w:r>
-      <w:r>
-        <w:rPr>
-          <w:rFonts w:cs="Arial" w:hint="cs"/>
-          <w:rtl/>
-        </w:rPr>
-        <w:t xml:space="preserve">. </w:t>
+        <w:t>ו,</w:t>
+      </w:r>
+      <w:r>
+        <w:rPr>
+          <w:rFonts w:cs="Arial" w:hint="cs"/>
+          <w:rtl/>
+        </w:rPr>
+        <w:t xml:space="preserve"> ש</w:t>
+      </w:r>
+      <w:r>
+        <w:rPr>
+          <w:rFonts w:cs="Arial" w:hint="cs"/>
+          <w:rtl/>
+        </w:rPr>
+        <w:t xml:space="preserve">במקרה זה </w:t>
+      </w:r>
+      <w:r>
+        <w:rPr>
+          <w:rFonts w:cs="Arial" w:hint="cs"/>
+          <w:rtl/>
+        </w:rPr>
+        <w:t>הם לא חייבים. בטעם הדבר ביאר</w:t>
+      </w:r>
+      <w:r>
+        <w:rPr>
+          <w:rFonts w:cs="Arial" w:hint="cs"/>
+          <w:rtl/>
+        </w:rPr>
+        <w:t>ו</w:t>
+      </w:r>
+      <w:r>
+        <w:rPr>
+          <w:rFonts w:cs="Arial" w:hint="cs"/>
+          <w:rtl/>
+        </w:rPr>
+        <w:t>,</w:t>
+      </w:r>
+      <w:r>
+        <w:rPr>
+          <w:rFonts w:cs="Arial" w:hint="cs"/>
+          <w:rtl/>
+        </w:rPr>
+        <w:t xml:space="preserve"> שכאשר פוגעים בפרטיותו של אדם ומונעים ממנו להשתמש בחצרו באופן חופשי, למעשה גוזלים ממנו ממון. משום כך, כשם שבכל דיני ממונות יכול הנפגע לוותר על זכותו, כך במקרה זה, העובדה ששאר השכנים לא מחו מספר שנים בשכן המזיק, מהווה כמעין מחילה על הנזק. </w:t>
       </w:r>
     </w:p>
     <w:p>
@@ -2053,7 +2099,21 @@
           <w:rFonts w:cs="Arial" w:hint="cs"/>
           <w:rtl/>
         </w:rPr>
-        <w:t>הכותבת, שבמקרה בו אדם בנה חלון צורי (כלומר חלון גדול שאפשר להסתכל בו ללא כל קושי) ולא מחה בו השכן זמן רב - יש לו חזקה על החלון והוא לא צריך לסותרו , שהרי מדובר בחלון גדול שהשימוש בו יומיומי, ומ</w:t>
+        <w:t>הכותבת, שבמקרה בו אדם בנה חלון צורי (כלומר חלון גדול שאפשר להסתכל בו ללא כל קושי) ולא מחה בו השכן זמן רב - יש לו חזקה על החלון והוא לא צריך לסותרו</w:t>
+      </w:r>
+      <w:r>
+        <w:rPr>
+          <w:rFonts w:cs="Arial" w:hint="cs"/>
+          <w:rtl/>
+        </w:rPr>
+        <w:t>,</w:t>
+      </w:r>
+      <w:r>
+        <w:rPr>
+          <w:rFonts w:cs="Arial" w:hint="cs"/>
+          <w:rtl/>
+        </w:rPr>
+        <w:t xml:space="preserve"> שהרי מדובר בחלון גדול שהשימוש בו יומיומי, ומ</w:t>
       </w:r>
       <w:r>
         <w:rPr>
@@ -2088,46 +2148,21 @@
           <w:rFonts w:cs="Arial" w:hint="cs"/>
           <w:rtl/>
         </w:rPr>
-        <w:t xml:space="preserve">איבד את זכותו למחות, </w:t>
-      </w:r>
-      <w:r>
-        <w:rPr>
-          <w:rFonts w:cs="Arial" w:hint="cs"/>
-          <w:rtl/>
-        </w:rPr>
-        <w:t xml:space="preserve">וכן פסק </w:t>
-      </w:r>
-      <w:r>
-        <w:rPr>
-          <w:rFonts w:cs="Arial" w:hint="cs"/>
-          <w:b/>
-          <w:bCs/>
-          <w:rtl/>
-        </w:rPr>
-        <w:t>הרמב''ם</w:t>
-      </w:r>
-      <w:r>
-        <w:rPr>
-          <w:rFonts w:cs="Arial" w:hint="cs"/>
-          <w:rtl/>
-        </w:rPr>
-        <w:t xml:space="preserve"> </w:t>
-      </w:r>
-      <w:r>
-        <w:rPr>
-          <w:rFonts w:cs="Arial" w:hint="cs"/>
-          <w:sz w:val="18"/>
-          <w:szCs w:val="18"/>
-          <w:rtl/>
-        </w:rPr>
-        <w:t>(שכנים ז, ה)</w:t>
-      </w:r>
-      <w:r>
-        <w:rPr>
-          <w:rFonts w:cs="Arial" w:hint="cs"/>
-          <w:rtl/>
-        </w:rPr>
-        <w:t>, ובלשון הרא''ש:</w:t>
+        <w:t>איבד את זכותו למחות</w:t>
+      </w:r>
+      <w:r>
+        <w:rPr>
+          <w:rFonts w:cs="Arial" w:hint="cs"/>
+          <w:rtl/>
+        </w:rPr>
+        <w:t xml:space="preserve">. </w:t>
+      </w:r>
+      <w:r>
+        <w:rPr>
+          <w:rFonts w:cs="Arial" w:hint="cs"/>
+          <w:rtl/>
+        </w:rPr>
+        <w:t>ובלשון הרא''ש:</w:t>
       </w:r>
     </w:p>
     <w:p>
@@ -2376,28 +2411,28 @@
           <w:rFonts w:cs="Arial" w:hint="cs"/>
           <w:rtl/>
         </w:rPr>
+        <w:t xml:space="preserve"> בפירוש,</w:t>
+      </w:r>
+      <w:r>
+        <w:rPr>
+          <w:rFonts w:cs="Arial" w:hint="cs"/>
+          <w:rtl/>
+        </w:rPr>
+        <w:t xml:space="preserve"> </w:t>
+      </w:r>
+      <w:r>
+        <w:rPr>
+          <w:rFonts w:cs="Arial" w:hint="cs"/>
+          <w:rtl/>
+        </w:rPr>
+        <w:t>במקרה בו השכן החליט שהחלון מפריע לו</w:t>
+      </w:r>
+      <w:r>
+        <w:rPr>
+          <w:rFonts w:cs="Arial" w:hint="cs"/>
+          <w:rtl/>
+        </w:rPr>
         <w:t xml:space="preserve"> -</w:t>
-      </w:r>
-      <w:r>
-        <w:rPr>
-          <w:rFonts w:cs="Arial" w:hint="cs"/>
-          <w:rtl/>
-        </w:rPr>
-        <w:t xml:space="preserve"> </w:t>
-      </w:r>
-      <w:r>
-        <w:rPr>
-          <w:rFonts w:cs="Arial" w:hint="cs"/>
-          <w:rtl/>
-        </w:rPr>
-        <w:t>במקרה בו השכן החליט שהחלון מפריע לו</w:t>
-      </w:r>
-      <w:r>
-        <w:rPr>
-          <w:rFonts w:cs="Arial" w:hint="cs"/>
-          <w:rtl/>
-        </w:rPr>
-        <w:t>,</w:t>
       </w:r>
       <w:r>
         <w:rPr>
@@ -2650,7 +2685,14 @@
           <w:rFonts w:cs="Arial" w:hint="cs"/>
           <w:rtl/>
         </w:rPr>
-        <w:t xml:space="preserve"> - אלא וודאי שמחילה לא מועילה,</w:t>
+        <w:t xml:space="preserve"> - אלא וודאי שמחילה לא מועילה</w:t>
+      </w:r>
+      <w:r>
+        <w:rPr>
+          <w:rFonts w:cs="Arial" w:hint="cs"/>
+          <w:rtl/>
+        </w:rPr>
+        <w:t>.</w:t>
       </w:r>
       <w:r>
         <w:rPr>
@@ -2948,7 +2990,21 @@
           <w:rFonts w:cs="Arial" w:hint="cs"/>
           <w:rtl/>
         </w:rPr>
-        <w:t>והוא נימק</w:t>
+        <w:t>ו</w:t>
+      </w:r>
+      <w:r>
+        <w:rPr>
+          <w:rFonts w:cs="Arial" w:hint="cs"/>
+          <w:rtl/>
+        </w:rPr>
+        <w:t>נימק</w:t>
+      </w:r>
+      <w:r>
+        <w:rPr>
+          <w:rFonts w:cs="Arial" w:hint="cs"/>
+          <w:rtl/>
+        </w:rPr>
+        <w:t>,</w:t>
       </w:r>
       <w:r>
         <w:rPr>
@@ -2984,6 +3040,20 @@
           <w:rtl/>
         </w:rPr>
         <w:t xml:space="preserve"> דלת פתוחה כנגד דלת אי אפשר שלא להסתכל</w:t>
+      </w:r>
+      <w:r>
+        <w:rPr>
+          <w:rFonts w:cs="Arial" w:hint="cs"/>
+          <w:rtl/>
+        </w:rPr>
+        <w:t xml:space="preserve"> </w:t>
+      </w:r>
+      <w:r>
+        <w:rPr>
+          <w:rFonts w:cs="Arial" w:hint="cs"/>
+          <w:rtl/>
+        </w:rPr>
+        <w:t>בבית חברו</w:t>
       </w:r>
       <w:r>
         <w:rPr>
@@ -3006,13 +3076,6 @@
           <w:rFonts w:cs="Arial" w:hint="cs"/>
           <w:rtl/>
         </w:rPr>
-        <w:t xml:space="preserve"> בבית חברו</w:t>
-      </w:r>
-      <w:r>
-        <w:rPr>
-          <w:rFonts w:cs="Arial" w:hint="cs"/>
-          <w:rtl/>
-        </w:rPr>
         <w:t>,</w:t>
       </w:r>
       <w:r>
@@ -3027,21 +3090,7 @@
           <w:rFonts w:cs="Arial" w:hint="cs"/>
           <w:rtl/>
         </w:rPr>
-        <w:t>כאשר מדובר בחלון כנגד חלון</w:t>
-      </w:r>
-      <w:r>
-        <w:rPr>
-          <w:rFonts w:cs="Arial" w:hint="cs"/>
-          <w:rtl/>
-        </w:rPr>
-        <w:t>,</w:t>
-      </w:r>
-      <w:r>
-        <w:rPr>
-          <w:rFonts w:cs="Arial" w:hint="cs"/>
-          <w:rtl/>
-        </w:rPr>
-        <w:t xml:space="preserve"> לא בהכרח שיסתכלו, ולכן </w:t>
+        <w:t xml:space="preserve">כאשר מדובר בחלון כנגד חלון לא בהכרח שיסתכלו, ולכן </w:t>
       </w:r>
       <w:r>
         <w:rPr>
@@ -3388,10 +3437,26 @@
       <w:r>
         <w:rPr>
           <w:rFonts w:cs="Arial" w:hint="cs"/>
+          <w:rtl/>
+        </w:rPr>
+        <w:t>א.</w:t>
+      </w:r>
+      <w:r>
+        <w:rPr>
+          <w:rFonts w:cs="Arial" w:hint="cs"/>
           <w:b/>
           <w:bCs/>
           <w:rtl/>
         </w:rPr>
+        <w:t xml:space="preserve"> </w:t>
+      </w:r>
+      <w:r>
+        <w:rPr>
+          <w:rFonts w:cs="Arial" w:hint="cs"/>
+          <w:b/>
+          <w:bCs/>
+          <w:rtl/>
+        </w:rPr>
         <w:t>השולחן ערוך</w:t>
       </w:r>
       <w:r>
@@ -3465,7 +3530,21 @@
           <w:rFonts w:cs="Arial" w:hint="cs"/>
           <w:rtl/>
         </w:rPr>
-        <w:t xml:space="preserve">בהיזק ראייה. </w:t>
+        <w:t>בהיזק ראייה.</w:t>
+      </w:r>
+      <w:r>
+        <w:rPr>
+          <w:rFonts w:cs="Arial" w:hint="cs"/>
+          <w:rtl/>
+        </w:rPr>
+        <w:t xml:space="preserve"> ב.</w:t>
+      </w:r>
+      <w:r>
+        <w:rPr>
+          <w:rFonts w:cs="Arial" w:hint="cs"/>
+          <w:rtl/>
+        </w:rPr>
+        <w:t xml:space="preserve"> </w:t>
       </w:r>
       <w:r>
         <w:rPr>
@@ -3974,7 +4053,7 @@
           <w:rFonts w:cs="Arial" w:hint="cs"/>
           <w:rtl/>
         </w:rPr>
-        <w:t xml:space="preserve"> כתב, שבמקרה בו עושים מעין זכוכית אטומה בחלון - אין בכך היזק ראייה, שהרי אי אפשר לראות דרך החלון. עוד הוסיף, שאין לחשוש שמא יישבר החלון ואז </w:t>
+        <w:t xml:space="preserve"> כתב, שבמקרה בו עושים מעין זכוכית אטומה בחלון אין בכך היזק ראייה, שהרי אי אפשר לראות דרך החלון. עוד הוסיף, שאין לחשוש שמא יישבר החלון ואז </w:t>
       </w:r>
       <w:r>
         <w:rPr>
@@ -4136,7 +4215,21 @@
           <w:rFonts w:cs="Arial" w:hint="cs"/>
           <w:rtl/>
         </w:rPr>
-        <w:t>, ולכן מותר לבנותם אחד כנגד השני, ובלשונו:</w:t>
+        <w:t>, ולכן מותר לבנותם אחד כנגד השני</w:t>
+      </w:r>
+      <w:r>
+        <w:rPr>
+          <w:rFonts w:cs="Arial" w:hint="cs"/>
+          <w:rtl/>
+        </w:rPr>
+        <w:t>.</w:t>
+      </w:r>
+      <w:r>
+        <w:rPr>
+          <w:rFonts w:cs="Arial" w:hint="cs"/>
+          <w:rtl/>
+        </w:rPr>
+        <w:t xml:space="preserve"> ובלשונו:</w:t>
       </w:r>
     </w:p>
     <w:p>
